--- a/Meeting Minutes/Minutes - Week 12.docx
+++ b/Meeting Minutes/Minutes - Week 12.docx
@@ -109,7 +109,7 @@
         <w:t xml:space="preserve">What went well:  </w:t>
       </w:r>
       <w:r>
-        <w:t>Jack showed up and finished the group project.</w:t>
+        <w:t>Jack showed up for the meeting.</w:t>
       </w:r>
     </w:p>
     <w:p>
@@ -117,10 +117,10 @@
         <w:t xml:space="preserve">What Went poorly: </w:t>
       </w:r>
       <w:r>
-        <w:t>Marta was the only person that</w:t>
-      </w:r>
-      <w:r>
-        <w:t xml:space="preserve"> sent an apology due to a fever</w:t>
+        <w:t xml:space="preserve">Marta was the only person </w:t>
+      </w:r>
+      <w:r>
+        <w:t>that sent an apology on time. Both Eva and Tyler were late in sending apologises. Tyler oversleeping and Eva being out of town.</w:t>
       </w:r>
       <w:bookmarkStart w:id="0" w:name="_GoBack"/>
       <w:bookmarkEnd w:id="0"/>

--- a/Meeting Minutes/Minutes - Week 12.docx
+++ b/Meeting Minutes/Minutes - Week 12.docx
@@ -82,117 +82,136 @@
     <w:p>
       <w:pPr>
         <w:rPr>
+          <w:b w:val="1"/>
+          <w:bCs w:val="1"/>
+        </w:rPr>
+      </w:pPr>
+      <w:r>
+        <w:rPr>
+          <w:b w:val="1"/>
+          <w:bCs w:val="1"/>
+        </w:rPr>
+        <w:t xml:space="preserve">Item 1: Finishing </w:t>
+      </w:r>
+      <w:r>
+        <w:rPr>
+          <w:b w:val="1"/>
+          <w:bCs w:val="1"/>
+        </w:rPr>
+        <w:t>the Game.</w:t>
+      </w:r>
+    </w:p>
+    <w:p>
+      <w:r>
+        <w:rPr/>
+        <w:t>What went well:  Jack showed up for the meeting.</w:t>
+      </w:r>
+      <w:r>
+        <w:rPr/>
+        <w:t xml:space="preserve"> Tyler did successfully complete what remained of the project allowing Jack to put it on itch.io.</w:t>
+      </w:r>
+    </w:p>
+    <w:p>
+      <w:r>
+        <w:t xml:space="preserve">What Went poorly: </w:t>
+      </w:r>
+      <w:r>
+        <w:t xml:space="preserve">Marta was the only person </w:t>
+      </w:r>
+      <w:r>
+        <w:t>that sent an apology on time. Both Eva and Tyler were late in sending apologises. Tyler oversleeping and Eva being out of town.</w:t>
+      </w:r>
+      <w:bookmarkStart w:name="_GoBack" w:id="0"/>
+      <w:bookmarkEnd w:id="0"/>
+    </w:p>
+    <w:p>
+      <w:r>
+        <w:rPr>
           <w:b/>
         </w:rPr>
+        <w:t>Feedback:</w:t>
+      </w:r>
+      <w:r>
+        <w:rPr>
+          <w:b/>
+        </w:rPr>
+        <w:br/>
+      </w:r>
+      <w:r>
+        <w:t>N/A</w:t>
+      </w:r>
+    </w:p>
+    <w:p>
+      <w:pPr>
+        <w:rPr>
+          <w:b/>
+        </w:rPr>
       </w:pPr>
       <w:r>
         <w:rPr>
           <w:b/>
         </w:rPr>
-        <w:t>Item 1:</w:t>
-      </w:r>
-      <w:r>
+        <w:t>Task:</w:t>
+      </w:r>
+    </w:p>
+    <w:p>
+      <w:r>
+        <w:rPr/>
+        <w:t xml:space="preserve">Jack: - </w:t>
+      </w:r>
+      <w:r>
+        <w:rPr/>
+        <w:t>Finish Game.</w:t>
+      </w:r>
+    </w:p>
+    <w:p>
+      <w:r>
+        <w:rPr/>
+        <w:t>Marta: -</w:t>
+      </w:r>
+      <w:r>
+        <w:rPr/>
+        <w:t>Finish Game.</w:t>
+      </w:r>
+    </w:p>
+    <w:p>
+      <w:r>
+        <w:rPr/>
+        <w:t>Eva: -</w:t>
+      </w:r>
+      <w:r>
+        <w:rPr/>
+        <w:t>Finish Game.</w:t>
+      </w:r>
+    </w:p>
+    <w:p>
+      <w:r>
+        <w:rPr/>
+        <w:t xml:space="preserve">Tyler: - </w:t>
+      </w:r>
+      <w:r>
+        <w:rPr/>
+        <w:t>Finish Game.</w:t>
+      </w:r>
+    </w:p>
+    <w:p>
+      <w:r>
+        <w:t>Meeting Ended:</w:t>
+      </w:r>
+      <w:r>
+        <w:t xml:space="preserve"> </w:t>
+      </w:r>
+      <w:r>
+        <w:t>12:00</w:t>
+      </w:r>
+    </w:p>
+    <w:p>
+      <w:pPr>
         <w:rPr>
           <w:b/>
         </w:rPr>
-        <w:t xml:space="preserve"> </w:t>
-      </w:r>
-      <w:r>
-        <w:rPr>
-          <w:b/>
-        </w:rPr>
-        <w:t>Finishing levels for our game</w:t>
-      </w:r>
-    </w:p>
-    <w:p>
-      <w:r>
-        <w:t xml:space="preserve">What went well:  </w:t>
-      </w:r>
-      <w:r>
-        <w:t>Jack showed up for the meeting.</w:t>
-      </w:r>
-    </w:p>
-    <w:p>
-      <w:r>
-        <w:t xml:space="preserve">What Went poorly: </w:t>
-      </w:r>
-      <w:r>
-        <w:t xml:space="preserve">Marta was the only person </w:t>
-      </w:r>
-      <w:r>
-        <w:t>that sent an apology on time. Both Eva and Tyler were late in sending apologises. Tyler oversleeping and Eva being out of town.</w:t>
-      </w:r>
-      <w:bookmarkStart w:id="0" w:name="_GoBack"/>
-      <w:bookmarkEnd w:id="0"/>
-    </w:p>
-    <w:p>
-      <w:r>
-        <w:rPr>
-          <w:b/>
-        </w:rPr>
-        <w:t>Feedback:</w:t>
-      </w:r>
-      <w:r>
-        <w:rPr>
-          <w:b/>
-        </w:rPr>
-        <w:br/>
-      </w:r>
-      <w:r>
-        <w:t>N/A</w:t>
-      </w:r>
-    </w:p>
-    <w:p>
-      <w:pPr>
-        <w:rPr>
-          <w:b/>
-        </w:rPr>
       </w:pPr>
       <w:r>
-        <w:rPr>
-          <w:b/>
-        </w:rPr>
-        <w:t>Task:</w:t>
-      </w:r>
-    </w:p>
-    <w:p>
-      <w:r>
-        <w:t>Jack: - N/A</w:t>
-      </w:r>
-    </w:p>
-    <w:p>
-      <w:r>
-        <w:t>Marta: - Complete Pre-Easter Tasks.</w:t>
-      </w:r>
-    </w:p>
-    <w:p>
-      <w:r>
-        <w:t>Eva: - N/A</w:t>
-      </w:r>
-    </w:p>
-    <w:p>
-      <w:r>
-        <w:t>Tyler: -  Complete Pre-Easter Tasks.</w:t>
-      </w:r>
-    </w:p>
-    <w:p>
-      <w:r>
-        <w:t>Meeting Ended:</w:t>
-      </w:r>
-      <w:r>
-        <w:t xml:space="preserve"> </w:t>
-      </w:r>
-      <w:r>
-        <w:t>12:00</w:t>
-      </w:r>
-    </w:p>
-    <w:p>
-      <w:pPr>
-        <w:rPr>
-          <w:b/>
-        </w:rPr>
-      </w:pPr>
-      <w:r>
         <w:t>Minute Taker:</w:t>
       </w:r>
       <w:r>
@@ -200,7 +219,7 @@
       </w:r>
     </w:p>
     <w:sectPr>
-      <w:pgSz w:w="11906" w:h="16838"/>
+      <w:pgSz w:w="11906" w:h="16838" w:orient="portrait"/>
       <w:pgMar w:top="1440" w:right="1440" w:bottom="1440" w:left="1440" w:header="708" w:footer="708" w:gutter="0"/>
       <w:cols w:space="708"/>
       <w:docGrid w:linePitch="360"/>
@@ -214,7 +233,7 @@
   <w:docDefaults>
     <w:rPrDefault>
       <w:rPr>
-        <w:rFonts w:asciiTheme="minorHAnsi" w:eastAsiaTheme="minorHAnsi" w:hAnsiTheme="minorHAnsi" w:cstheme="minorBidi"/>
+        <w:rFonts w:asciiTheme="minorHAnsi" w:hAnsiTheme="minorHAnsi" w:eastAsiaTheme="minorHAnsi" w:cstheme="minorBidi"/>
         <w:sz w:val="22"/>
         <w:szCs w:val="22"/>
         <w:lang w:val="en-GB" w:eastAsia="en-US" w:bidi="ar-SA"/>
@@ -229,14 +248,14 @@
   <w:latentStyles w:defLockedState="0" w:defUIPriority="99" w:defSemiHidden="0" w:defUnhideWhenUsed="0" w:defQFormat="0" w:count="371">
     <w:lsdException w:name="Normal" w:uiPriority="0" w:qFormat="1"/>
     <w:lsdException w:name="heading 1" w:uiPriority="9" w:qFormat="1"/>
-    <w:lsdException w:name="heading 2" w:semiHidden="1" w:uiPriority="9" w:unhideWhenUsed="1" w:qFormat="1"/>
-    <w:lsdException w:name="heading 3" w:semiHidden="1" w:uiPriority="9" w:unhideWhenUsed="1" w:qFormat="1"/>
-    <w:lsdException w:name="heading 4" w:semiHidden="1" w:uiPriority="9" w:unhideWhenUsed="1" w:qFormat="1"/>
-    <w:lsdException w:name="heading 5" w:semiHidden="1" w:uiPriority="9" w:unhideWhenUsed="1" w:qFormat="1"/>
-    <w:lsdException w:name="heading 6" w:semiHidden="1" w:uiPriority="9" w:unhideWhenUsed="1" w:qFormat="1"/>
-    <w:lsdException w:name="heading 7" w:semiHidden="1" w:uiPriority="9" w:unhideWhenUsed="1" w:qFormat="1"/>
-    <w:lsdException w:name="heading 8" w:semiHidden="1" w:uiPriority="9" w:unhideWhenUsed="1" w:qFormat="1"/>
-    <w:lsdException w:name="heading 9" w:semiHidden="1" w:uiPriority="9" w:unhideWhenUsed="1" w:qFormat="1"/>
+    <w:lsdException w:name="heading 2" w:uiPriority="9" w:semiHidden="1" w:unhideWhenUsed="1" w:qFormat="1"/>
+    <w:lsdException w:name="heading 3" w:uiPriority="9" w:semiHidden="1" w:unhideWhenUsed="1" w:qFormat="1"/>
+    <w:lsdException w:name="heading 4" w:uiPriority="9" w:semiHidden="1" w:unhideWhenUsed="1" w:qFormat="1"/>
+    <w:lsdException w:name="heading 5" w:uiPriority="9" w:semiHidden="1" w:unhideWhenUsed="1" w:qFormat="1"/>
+    <w:lsdException w:name="heading 6" w:uiPriority="9" w:semiHidden="1" w:unhideWhenUsed="1" w:qFormat="1"/>
+    <w:lsdException w:name="heading 7" w:uiPriority="9" w:semiHidden="1" w:unhideWhenUsed="1" w:qFormat="1"/>
+    <w:lsdException w:name="heading 8" w:uiPriority="9" w:semiHidden="1" w:unhideWhenUsed="1" w:qFormat="1"/>
+    <w:lsdException w:name="heading 9" w:uiPriority="9" w:semiHidden="1" w:unhideWhenUsed="1" w:qFormat="1"/>
     <w:lsdException w:name="index 1" w:semiHidden="1" w:unhideWhenUsed="1"/>
     <w:lsdException w:name="index 2" w:semiHidden="1" w:unhideWhenUsed="1"/>
     <w:lsdException w:name="index 3" w:semiHidden="1" w:unhideWhenUsed="1"/>
@@ -246,22 +265,22 @@
     <w:lsdException w:name="index 7" w:semiHidden="1" w:unhideWhenUsed="1"/>
     <w:lsdException w:name="index 8" w:semiHidden="1" w:unhideWhenUsed="1"/>
     <w:lsdException w:name="index 9" w:semiHidden="1" w:unhideWhenUsed="1"/>
-    <w:lsdException w:name="toc 1" w:semiHidden="1" w:uiPriority="39" w:unhideWhenUsed="1"/>
-    <w:lsdException w:name="toc 2" w:semiHidden="1" w:uiPriority="39" w:unhideWhenUsed="1"/>
-    <w:lsdException w:name="toc 3" w:semiHidden="1" w:uiPriority="39" w:unhideWhenUsed="1"/>
-    <w:lsdException w:name="toc 4" w:semiHidden="1" w:uiPriority="39" w:unhideWhenUsed="1"/>
-    <w:lsdException w:name="toc 5" w:semiHidden="1" w:uiPriority="39" w:unhideWhenUsed="1"/>
-    <w:lsdException w:name="toc 6" w:semiHidden="1" w:uiPriority="39" w:unhideWhenUsed="1"/>
-    <w:lsdException w:name="toc 7" w:semiHidden="1" w:uiPriority="39" w:unhideWhenUsed="1"/>
-    <w:lsdException w:name="toc 8" w:semiHidden="1" w:uiPriority="39" w:unhideWhenUsed="1"/>
-    <w:lsdException w:name="toc 9" w:semiHidden="1" w:uiPriority="39" w:unhideWhenUsed="1"/>
+    <w:lsdException w:name="toc 1" w:uiPriority="39" w:semiHidden="1" w:unhideWhenUsed="1"/>
+    <w:lsdException w:name="toc 2" w:uiPriority="39" w:semiHidden="1" w:unhideWhenUsed="1"/>
+    <w:lsdException w:name="toc 3" w:uiPriority="39" w:semiHidden="1" w:unhideWhenUsed="1"/>
+    <w:lsdException w:name="toc 4" w:uiPriority="39" w:semiHidden="1" w:unhideWhenUsed="1"/>
+    <w:lsdException w:name="toc 5" w:uiPriority="39" w:semiHidden="1" w:unhideWhenUsed="1"/>
+    <w:lsdException w:name="toc 6" w:uiPriority="39" w:semiHidden="1" w:unhideWhenUsed="1"/>
+    <w:lsdException w:name="toc 7" w:uiPriority="39" w:semiHidden="1" w:unhideWhenUsed="1"/>
+    <w:lsdException w:name="toc 8" w:uiPriority="39" w:semiHidden="1" w:unhideWhenUsed="1"/>
+    <w:lsdException w:name="toc 9" w:uiPriority="39" w:semiHidden="1" w:unhideWhenUsed="1"/>
     <w:lsdException w:name="Normal Indent" w:semiHidden="1" w:unhideWhenUsed="1"/>
     <w:lsdException w:name="footnote text" w:semiHidden="1" w:unhideWhenUsed="1"/>
     <w:lsdException w:name="annotation text" w:semiHidden="1" w:unhideWhenUsed="1"/>
     <w:lsdException w:name="header" w:semiHidden="1" w:unhideWhenUsed="1"/>
     <w:lsdException w:name="footer" w:semiHidden="1" w:unhideWhenUsed="1"/>
     <w:lsdException w:name="index heading" w:semiHidden="1" w:unhideWhenUsed="1"/>
-    <w:lsdException w:name="caption" w:semiHidden="1" w:uiPriority="35" w:unhideWhenUsed="1" w:qFormat="1"/>
+    <w:lsdException w:name="caption" w:uiPriority="35" w:semiHidden="1" w:unhideWhenUsed="1" w:qFormat="1"/>
     <w:lsdException w:name="table of figures" w:semiHidden="1" w:unhideWhenUsed="1"/>
     <w:lsdException w:name="envelope address" w:semiHidden="1" w:unhideWhenUsed="1"/>
     <w:lsdException w:name="envelope return" w:semiHidden="1" w:unhideWhenUsed="1"/>
@@ -292,7 +311,7 @@
     <w:lsdException w:name="Title" w:uiPriority="10" w:qFormat="1"/>
     <w:lsdException w:name="Closing" w:semiHidden="1" w:unhideWhenUsed="1"/>
     <w:lsdException w:name="Signature" w:semiHidden="1" w:unhideWhenUsed="1"/>
-    <w:lsdException w:name="Default Paragraph Font" w:semiHidden="1" w:uiPriority="1" w:unhideWhenUsed="1"/>
+    <w:lsdException w:name="Default Paragraph Font" w:uiPriority="1" w:semiHidden="1" w:unhideWhenUsed="1"/>
     <w:lsdException w:name="Body Text" w:semiHidden="1" w:unhideWhenUsed="1"/>
     <w:lsdException w:name="Body Text Indent" w:semiHidden="1" w:unhideWhenUsed="1"/>
     <w:lsdException w:name="List Continue" w:semiHidden="1" w:unhideWhenUsed="1"/>
@@ -492,8 +511,8 @@
     <w:lsdException w:name="Subtle Reference" w:uiPriority="31" w:qFormat="1"/>
     <w:lsdException w:name="Intense Reference" w:uiPriority="32" w:qFormat="1"/>
     <w:lsdException w:name="Book Title" w:uiPriority="33" w:qFormat="1"/>
-    <w:lsdException w:name="Bibliography" w:semiHidden="1" w:uiPriority="37" w:unhideWhenUsed="1"/>
-    <w:lsdException w:name="TOC Heading" w:semiHidden="1" w:uiPriority="39" w:unhideWhenUsed="1" w:qFormat="1"/>
+    <w:lsdException w:name="Bibliography" w:uiPriority="37" w:semiHidden="1" w:unhideWhenUsed="1"/>
+    <w:lsdException w:name="TOC Heading" w:uiPriority="39" w:semiHidden="1" w:unhideWhenUsed="1" w:qFormat="1"/>
     <w:lsdException w:name="Plain Table 1" w:uiPriority="41"/>
     <w:lsdException w:name="Plain Table 2" w:uiPriority="42"/>
     <w:lsdException w:name="Plain Table 3" w:uiPriority="43"/>
@@ -599,17 +618,17 @@
     <w:lsdException w:name="List Table 6 Colorful Accent 6" w:uiPriority="51"/>
     <w:lsdException w:name="List Table 7 Colorful Accent 6" w:uiPriority="52"/>
   </w:latentStyles>
-  <w:style w:type="paragraph" w:default="1" w:styleId="Normal">
+  <w:style w:type="paragraph" w:styleId="Normal" w:default="1">
     <w:name w:val="Normal"/>
     <w:qFormat/>
   </w:style>
-  <w:style w:type="character" w:default="1" w:styleId="DefaultParagraphFont">
+  <w:style w:type="character" w:styleId="DefaultParagraphFont" w:default="1">
     <w:name w:val="Default Paragraph Font"/>
     <w:uiPriority w:val="1"/>
     <w:semiHidden/>
     <w:unhideWhenUsed/>
   </w:style>
-  <w:style w:type="table" w:default="1" w:styleId="TableNormal">
+  <w:style w:type="table" w:styleId="TableNormal" w:default="1">
     <w:name w:val="Normal Table"/>
     <w:uiPriority w:val="99"/>
     <w:semiHidden/>
@@ -624,7 +643,7 @@
       </w:tblCellMar>
     </w:tblPr>
   </w:style>
-  <w:style w:type="numbering" w:default="1" w:styleId="NoList">
+  <w:style w:type="numbering" w:styleId="NoList" w:default="1">
     <w:name w:val="No List"/>
     <w:uiPriority w:val="99"/>
     <w:semiHidden/>
@@ -643,21 +662,21 @@
       <w:contextualSpacing/>
     </w:pPr>
     <w:rPr>
-      <w:rFonts w:asciiTheme="majorHAnsi" w:eastAsiaTheme="majorEastAsia" w:hAnsiTheme="majorHAnsi" w:cstheme="majorBidi"/>
+      <w:rFonts w:asciiTheme="majorHAnsi" w:hAnsiTheme="majorHAnsi" w:eastAsiaTheme="majorEastAsia" w:cstheme="majorBidi"/>
       <w:spacing w:val="-10"/>
       <w:kern w:val="28"/>
       <w:sz w:val="56"/>
       <w:szCs w:val="56"/>
     </w:rPr>
   </w:style>
-  <w:style w:type="character" w:customStyle="1" w:styleId="TitleChar">
+  <w:style w:type="character" w:styleId="TitleChar" w:customStyle="1">
     <w:name w:val="Title Char"/>
     <w:basedOn w:val="DefaultParagraphFont"/>
     <w:link w:val="Title"/>
     <w:uiPriority w:val="10"/>
     <w:rsid w:val="00797191"/>
     <w:rPr>
-      <w:rFonts w:asciiTheme="majorHAnsi" w:eastAsiaTheme="majorEastAsia" w:hAnsiTheme="majorHAnsi" w:cstheme="majorBidi"/>
+      <w:rFonts w:asciiTheme="majorHAnsi" w:hAnsiTheme="majorHAnsi" w:eastAsiaTheme="majorEastAsia" w:cstheme="majorBidi"/>
       <w:spacing w:val="-10"/>
       <w:kern w:val="28"/>
       <w:sz w:val="56"/>
